--- a/Aufgaben/Uebung_09.docx
+++ b/Aufgaben/Uebung_09.docx
@@ -10,8 +10,6 @@
           <w:sz w:val="28"/>
         </w:rPr>
       </w:pPr>
-      <w:bookmarkStart w:id="0" w:name="_GoBack"/>
-      <w:bookmarkEnd w:id="0"/>
       <w:r>
         <w:rPr>
           <w:rFonts w:asciiTheme="minorHAnsi" w:hAnsiTheme="minorHAnsi"/>
@@ -32,7 +30,21 @@
         <w:rPr>
           <w:rFonts w:asciiTheme="minorHAnsi" w:hAnsiTheme="minorHAnsi"/>
         </w:rPr>
-        <w:t>Erweitern Sie Ihr Ceasar Code Programm (Übung 3.8).</w:t>
+        <w:t xml:space="preserve">Erweitern Sie Ihr </w:t>
+      </w:r>
+      <w:proofErr w:type="spellStart"/>
+      <w:r>
+        <w:rPr>
+          <w:rFonts w:asciiTheme="minorHAnsi" w:hAnsiTheme="minorHAnsi"/>
+        </w:rPr>
+        <w:t>Ceasar</w:t>
+      </w:r>
+      <w:proofErr w:type="spellEnd"/>
+      <w:r>
+        <w:rPr>
+          <w:rFonts w:asciiTheme="minorHAnsi" w:hAnsiTheme="minorHAnsi"/>
+        </w:rPr>
+        <w:t xml:space="preserve"> Code Programm (Übung 3.8).</w:t>
       </w:r>
     </w:p>
     <w:p>
@@ -47,7 +59,49 @@
         <w:rPr>
           <w:rFonts w:asciiTheme="minorHAnsi" w:hAnsiTheme="minorHAnsi"/>
         </w:rPr>
-        <w:t>Beim Einlesen von Ceasar-Code soll die Eingabe überprüft werden. Es dürfen nur die Kleinbuchstaben von a bis z eingegeben werden. Ansonten soll eine Exception geworden werden.</w:t>
+        <w:t xml:space="preserve">Beim Einlesen von </w:t>
+      </w:r>
+      <w:proofErr w:type="spellStart"/>
+      <w:r>
+        <w:rPr>
+          <w:rFonts w:asciiTheme="minorHAnsi" w:hAnsiTheme="minorHAnsi"/>
+        </w:rPr>
+        <w:t>Ceasar</w:t>
+      </w:r>
+      <w:proofErr w:type="spellEnd"/>
+      <w:r>
+        <w:rPr>
+          <w:rFonts w:asciiTheme="minorHAnsi" w:hAnsiTheme="minorHAnsi"/>
+        </w:rPr>
+        <w:t xml:space="preserve">-Code soll die Eingabe überprüft werden. Es dürfen nur die Kleinbuchstaben von a bis z eingegeben werden. </w:t>
+      </w:r>
+      <w:proofErr w:type="spellStart"/>
+      <w:r>
+        <w:rPr>
+          <w:rFonts w:asciiTheme="minorHAnsi" w:hAnsiTheme="minorHAnsi"/>
+        </w:rPr>
+        <w:t>Ansonten</w:t>
+      </w:r>
+      <w:proofErr w:type="spellEnd"/>
+      <w:r>
+        <w:rPr>
+          <w:rFonts w:asciiTheme="minorHAnsi" w:hAnsiTheme="minorHAnsi"/>
+        </w:rPr>
+        <w:t xml:space="preserve"> soll eine </w:t>
+      </w:r>
+      <w:proofErr w:type="spellStart"/>
+      <w:r>
+        <w:rPr>
+          <w:rFonts w:asciiTheme="minorHAnsi" w:hAnsiTheme="minorHAnsi"/>
+        </w:rPr>
+        <w:t>Exception</w:t>
+      </w:r>
+      <w:proofErr w:type="spellEnd"/>
+      <w:r>
+        <w:rPr>
+          <w:rFonts w:asciiTheme="minorHAnsi" w:hAnsiTheme="minorHAnsi"/>
+        </w:rPr>
+        <w:t xml:space="preserve"> geworden werden.</w:t>
       </w:r>
       <w:r>
         <w:rPr>
@@ -74,6 +128,7 @@
         </w:rPr>
         <w:t xml:space="preserve">Eingabe von Großbuchstaben: </w:t>
       </w:r>
+      <w:proofErr w:type="spellStart"/>
       <w:r>
         <w:rPr>
           <w:rStyle w:val="Fett"/>
@@ -87,6 +142,7 @@
         </w:rPr>
         <w:t>-Exception</w:t>
       </w:r>
+      <w:proofErr w:type="spellEnd"/>
     </w:p>
     <w:p>
       <w:pPr>
@@ -105,6 +161,7 @@
         </w:rPr>
         <w:t xml:space="preserve">Eingabe von allen anderen Zeichen, außer Kleinbuchstaben: </w:t>
       </w:r>
+      <w:proofErr w:type="spellStart"/>
       <w:r>
         <w:rPr>
           <w:rStyle w:val="Fett"/>
@@ -118,6 +175,7 @@
         </w:rPr>
         <w:t>-Exception</w:t>
       </w:r>
+      <w:proofErr w:type="spellEnd"/>
     </w:p>
     <w:p>
       <w:pPr>
@@ -143,7 +201,29 @@
           <w:sz w:val="28"/>
           <w:szCs w:val="36"/>
         </w:rPr>
-        <w:t>Aufgabe 9.2 - Logging mit Log4j</w:t>
+        <w:t xml:space="preserve">Aufgabe 9.2 - </w:t>
+      </w:r>
+      <w:proofErr w:type="spellStart"/>
+      <w:r>
+        <w:rPr>
+          <w:rFonts w:asciiTheme="minorHAnsi" w:hAnsiTheme="minorHAnsi"/>
+          <w:b/>
+          <w:bCs/>
+          <w:sz w:val="28"/>
+          <w:szCs w:val="36"/>
+        </w:rPr>
+        <w:t>Logging</w:t>
+      </w:r>
+      <w:proofErr w:type="spellEnd"/>
+      <w:r>
+        <w:rPr>
+          <w:rFonts w:asciiTheme="minorHAnsi" w:hAnsiTheme="minorHAnsi"/>
+          <w:b/>
+          <w:bCs/>
+          <w:sz w:val="28"/>
+          <w:szCs w:val="36"/>
+        </w:rPr>
+        <w:t xml:space="preserve"> mit Log4j</w:t>
       </w:r>
     </w:p>
     <w:p>
@@ -217,6 +297,7 @@
                 <w:lang w:eastAsia="de-DE"/>
               </w:rPr>
             </w:pPr>
+            <w:proofErr w:type="spellStart"/>
             <w:r>
               <w:rPr>
                 <w:rFonts w:ascii="Courier New" w:eastAsia="Times New Roman" w:hAnsi="Courier New" w:cs="Courier New"/>
@@ -225,7 +306,18 @@
                 <w:szCs w:val="20"/>
                 <w:lang w:eastAsia="de-DE"/>
               </w:rPr>
-              <w:t>logger.debug( </w:t>
+              <w:t>logger.debug</w:t>
+            </w:r>
+            <w:proofErr w:type="spellEnd"/>
+            <w:r>
+              <w:rPr>
+                <w:rFonts w:ascii="Courier New" w:eastAsia="Times New Roman" w:hAnsi="Courier New" w:cs="Courier New"/>
+                <w:color w:val="000000"/>
+                <w:sz w:val="20"/>
+                <w:szCs w:val="20"/>
+                <w:lang w:eastAsia="de-DE"/>
+              </w:rPr>
+              <w:t>( </w:t>
             </w:r>
             <w:r>
               <w:rPr>
@@ -235,7 +327,29 @@
                 <w:szCs w:val="20"/>
                 <w:lang w:eastAsia="de-DE"/>
               </w:rPr>
-              <w:t>"Meine Debug-Meldung" </w:t>
+              <w:t>"Meine </w:t>
+            </w:r>
+            <w:proofErr w:type="spellStart"/>
+            <w:r>
+              <w:rPr>
+                <w:rFonts w:ascii="Courier New" w:eastAsia="Times New Roman" w:hAnsi="Courier New" w:cs="Courier New"/>
+                <w:color w:val="2A00FF"/>
+                <w:sz w:val="20"/>
+                <w:szCs w:val="20"/>
+                <w:lang w:eastAsia="de-DE"/>
+              </w:rPr>
+              <w:t>Debug</w:t>
+            </w:r>
+            <w:proofErr w:type="spellEnd"/>
+            <w:r>
+              <w:rPr>
+                <w:rFonts w:ascii="Courier New" w:eastAsia="Times New Roman" w:hAnsi="Courier New" w:cs="Courier New"/>
+                <w:color w:val="2A00FF"/>
+                <w:sz w:val="20"/>
+                <w:szCs w:val="20"/>
+                <w:lang w:eastAsia="de-DE"/>
+              </w:rPr>
+              <w:t>-Meldung" </w:t>
             </w:r>
             <w:r>
               <w:rPr>
@@ -295,6 +409,7 @@
               </w:rPr>
               <w:br/>
             </w:r>
+            <w:proofErr w:type="spellStart"/>
             <w:r>
               <w:rPr>
                 <w:rFonts w:ascii="Courier New" w:eastAsia="Times New Roman" w:hAnsi="Courier New" w:cs="Courier New"/>
@@ -303,7 +418,18 @@
                 <w:szCs w:val="20"/>
                 <w:lang w:eastAsia="de-DE"/>
               </w:rPr>
-              <w:t>logger.warn(  </w:t>
+              <w:t>logger.warn</w:t>
+            </w:r>
+            <w:proofErr w:type="spellEnd"/>
+            <w:r>
+              <w:rPr>
+                <w:rFonts w:ascii="Courier New" w:eastAsia="Times New Roman" w:hAnsi="Courier New" w:cs="Courier New"/>
+                <w:color w:val="000000"/>
+                <w:sz w:val="20"/>
+                <w:szCs w:val="20"/>
+                <w:lang w:eastAsia="de-DE"/>
+              </w:rPr>
+              <w:t>(  </w:t>
             </w:r>
             <w:r>
               <w:rPr>
@@ -334,6 +460,7 @@
               </w:rPr>
               <w:br/>
             </w:r>
+            <w:proofErr w:type="spellStart"/>
             <w:r>
               <w:rPr>
                 <w:rFonts w:ascii="Courier New" w:eastAsia="Times New Roman" w:hAnsi="Courier New" w:cs="Courier New"/>
@@ -342,7 +469,18 @@
                 <w:szCs w:val="20"/>
                 <w:lang w:eastAsia="de-DE"/>
               </w:rPr>
-              <w:t>logger.error( </w:t>
+              <w:t>logger.error</w:t>
+            </w:r>
+            <w:proofErr w:type="spellEnd"/>
+            <w:r>
+              <w:rPr>
+                <w:rFonts w:ascii="Courier New" w:eastAsia="Times New Roman" w:hAnsi="Courier New" w:cs="Courier New"/>
+                <w:color w:val="000000"/>
+                <w:sz w:val="20"/>
+                <w:szCs w:val="20"/>
+                <w:lang w:eastAsia="de-DE"/>
+              </w:rPr>
+              <w:t>( </w:t>
             </w:r>
             <w:r>
               <w:rPr>
@@ -373,6 +511,7 @@
               </w:rPr>
               <w:br/>
             </w:r>
+            <w:proofErr w:type="spellStart"/>
             <w:r>
               <w:rPr>
                 <w:rFonts w:ascii="Courier New" w:eastAsia="Times New Roman" w:hAnsi="Courier New" w:cs="Courier New"/>
@@ -381,7 +520,18 @@
                 <w:szCs w:val="20"/>
                 <w:lang w:eastAsia="de-DE"/>
               </w:rPr>
-              <w:t>logger.fatal( </w:t>
+              <w:t>logger.fatal</w:t>
+            </w:r>
+            <w:proofErr w:type="spellEnd"/>
+            <w:r>
+              <w:rPr>
+                <w:rFonts w:ascii="Courier New" w:eastAsia="Times New Roman" w:hAnsi="Courier New" w:cs="Courier New"/>
+                <w:color w:val="000000"/>
+                <w:sz w:val="20"/>
+                <w:szCs w:val="20"/>
+                <w:lang w:eastAsia="de-DE"/>
+              </w:rPr>
+              <w:t>( </w:t>
             </w:r>
             <w:r>
               <w:rPr>
@@ -423,31 +573,65 @@
           <w:b/>
           <w:sz w:val="28"/>
         </w:rPr>
-        <w:t>Aufgabe 9.3 - Logging mit Interface</w:t>
-      </w:r>
-    </w:p>
-    <w:p>
-      <w:pPr>
+        <w:t xml:space="preserve">Aufgabe 9.3 - </w:t>
+      </w:r>
+      <w:proofErr w:type="spellStart"/>
+      <w:r>
         <w:rPr>
           <w:rFonts w:asciiTheme="minorHAnsi" w:hAnsiTheme="minorHAnsi"/>
           <w:b/>
           <w:sz w:val="28"/>
         </w:rPr>
-      </w:pPr>
-    </w:p>
-    <w:p>
-      <w:pPr>
-        <w:rPr>
-          <w:rFonts w:asciiTheme="minorHAnsi" w:hAnsiTheme="minorHAnsi"/>
+        <w:t>Logging</w:t>
+      </w:r>
+      <w:proofErr w:type="spellEnd"/>
+      <w:r>
+        <w:rPr>
+          <w:rFonts w:asciiTheme="minorHAnsi" w:hAnsiTheme="minorHAnsi"/>
+          <w:b/>
           <w:sz w:val="28"/>
         </w:rPr>
-      </w:pPr>
-      <w:r>
-        <w:rPr>
-          <w:rFonts w:asciiTheme="minorHAnsi" w:hAnsiTheme="minorHAnsi"/>
+        <w:t xml:space="preserve"> mit Interface</w:t>
+      </w:r>
+    </w:p>
+    <w:p>
+      <w:pPr>
+        <w:rPr>
+          <w:rFonts w:asciiTheme="minorHAnsi" w:hAnsiTheme="minorHAnsi"/>
+          <w:b/>
           <w:sz w:val="28"/>
         </w:rPr>
-        <w:t>Aufgabe 9.3.1 - Logging Interface</w:t>
+      </w:pPr>
+    </w:p>
+    <w:p>
+      <w:pPr>
+        <w:rPr>
+          <w:rFonts w:asciiTheme="minorHAnsi" w:hAnsiTheme="minorHAnsi"/>
+          <w:sz w:val="28"/>
+        </w:rPr>
+      </w:pPr>
+      <w:r>
+        <w:rPr>
+          <w:rFonts w:asciiTheme="minorHAnsi" w:hAnsiTheme="minorHAnsi"/>
+          <w:sz w:val="28"/>
+        </w:rPr>
+        <w:t xml:space="preserve">Aufgabe 9.3.1 - </w:t>
+      </w:r>
+      <w:proofErr w:type="spellStart"/>
+      <w:r>
+        <w:rPr>
+          <w:rFonts w:asciiTheme="minorHAnsi" w:hAnsiTheme="minorHAnsi"/>
+          <w:sz w:val="28"/>
+        </w:rPr>
+        <w:t>Logging</w:t>
+      </w:r>
+      <w:proofErr w:type="spellEnd"/>
+      <w:r>
+        <w:rPr>
+          <w:rFonts w:asciiTheme="minorHAnsi" w:hAnsiTheme="minorHAnsi"/>
+          <w:sz w:val="28"/>
+        </w:rPr>
+        <w:t xml:space="preserve"> Interface</w:t>
       </w:r>
     </w:p>
     <w:p>
@@ -461,7 +645,21 @@
         <w:rPr>
           <w:rFonts w:asciiTheme="minorHAnsi" w:hAnsiTheme="minorHAnsi"/>
         </w:rPr>
-        <w:t xml:space="preserve">Erstellen Sie ein package </w:t>
+        <w:t xml:space="preserve">Erstellen Sie ein </w:t>
+      </w:r>
+      <w:proofErr w:type="spellStart"/>
+      <w:r>
+        <w:rPr>
+          <w:rFonts w:asciiTheme="minorHAnsi" w:hAnsiTheme="minorHAnsi"/>
+        </w:rPr>
+        <w:t>package</w:t>
+      </w:r>
+      <w:proofErr w:type="spellEnd"/>
+      <w:r>
+        <w:rPr>
+          <w:rFonts w:asciiTheme="minorHAnsi" w:hAnsiTheme="minorHAnsi"/>
+        </w:rPr>
+        <w:t xml:space="preserve"> </w:t>
       </w:r>
       <w:r>
         <w:rPr>
@@ -476,27 +674,112 @@
         </w:rPr>
         <w:t xml:space="preserve">, das ein Interface </w:t>
       </w:r>
+      <w:proofErr w:type="spellStart"/>
       <w:r>
         <w:rPr>
           <w:rStyle w:val="Fett"/>
           <w:rFonts w:asciiTheme="minorHAnsi" w:hAnsiTheme="minorHAnsi"/>
         </w:rPr>
-        <w:t xml:space="preserve">LogInterface </w:t>
-      </w:r>
-      <w:r>
-        <w:rPr>
-          <w:rFonts w:asciiTheme="minorHAnsi" w:hAnsiTheme="minorHAnsi"/>
-        </w:rPr>
-        <w:t xml:space="preserve">enthält. Dieses soll eine Schnittstelle für das Loggen (d. h. Protokollieren) von error, warning und debug (log level) Nachrichten bereitstellen. Verwenden Sie für die Abbildung des log levels eine </w:t>
-      </w:r>
+        <w:t>LogInterface</w:t>
+      </w:r>
+      <w:proofErr w:type="spellEnd"/>
+      <w:r>
+        <w:rPr>
+          <w:rStyle w:val="Fett"/>
+          <w:rFonts w:asciiTheme="minorHAnsi" w:hAnsiTheme="minorHAnsi"/>
+        </w:rPr>
+        <w:t xml:space="preserve"> </w:t>
+      </w:r>
+      <w:r>
+        <w:rPr>
+          <w:rFonts w:asciiTheme="minorHAnsi" w:hAnsiTheme="minorHAnsi"/>
+        </w:rPr>
+        <w:t xml:space="preserve">enthält. Dieses soll eine Schnittstelle für das Loggen (d. h. Protokollieren) von </w:t>
+      </w:r>
+      <w:proofErr w:type="spellStart"/>
+      <w:r>
+        <w:rPr>
+          <w:rFonts w:asciiTheme="minorHAnsi" w:hAnsiTheme="minorHAnsi"/>
+        </w:rPr>
+        <w:t>error</w:t>
+      </w:r>
+      <w:proofErr w:type="spellEnd"/>
+      <w:r>
+        <w:rPr>
+          <w:rFonts w:asciiTheme="minorHAnsi" w:hAnsiTheme="minorHAnsi"/>
+        </w:rPr>
+        <w:t xml:space="preserve">, </w:t>
+      </w:r>
+      <w:proofErr w:type="spellStart"/>
+      <w:r>
+        <w:rPr>
+          <w:rFonts w:asciiTheme="minorHAnsi" w:hAnsiTheme="minorHAnsi"/>
+        </w:rPr>
+        <w:t>warning</w:t>
+      </w:r>
+      <w:proofErr w:type="spellEnd"/>
+      <w:r>
+        <w:rPr>
+          <w:rFonts w:asciiTheme="minorHAnsi" w:hAnsiTheme="minorHAnsi"/>
+        </w:rPr>
+        <w:t xml:space="preserve"> und </w:t>
+      </w:r>
+      <w:proofErr w:type="spellStart"/>
+      <w:r>
+        <w:rPr>
+          <w:rFonts w:asciiTheme="minorHAnsi" w:hAnsiTheme="minorHAnsi"/>
+        </w:rPr>
+        <w:t>debug</w:t>
+      </w:r>
+      <w:proofErr w:type="spellEnd"/>
+      <w:r>
+        <w:rPr>
+          <w:rFonts w:asciiTheme="minorHAnsi" w:hAnsiTheme="minorHAnsi"/>
+        </w:rPr>
+        <w:t xml:space="preserve"> (log </w:t>
+      </w:r>
+      <w:r>
+        <w:rPr>
+          <w:rFonts w:asciiTheme="minorHAnsi" w:hAnsiTheme="minorHAnsi"/>
+        </w:rPr>
+        <w:t>Level</w:t>
+      </w:r>
+      <w:r>
+        <w:rPr>
+          <w:rFonts w:asciiTheme="minorHAnsi" w:hAnsiTheme="minorHAnsi"/>
+        </w:rPr>
+        <w:t xml:space="preserve">) Nachrichten bereitstellen. Verwenden Sie für die Abbildung des log </w:t>
+      </w:r>
+      <w:r>
+        <w:rPr>
+          <w:rFonts w:asciiTheme="minorHAnsi" w:hAnsiTheme="minorHAnsi"/>
+        </w:rPr>
+        <w:t>Levels</w:t>
+      </w:r>
+      <w:r>
+        <w:rPr>
+          <w:rFonts w:asciiTheme="minorHAnsi" w:hAnsiTheme="minorHAnsi"/>
+        </w:rPr>
+        <w:t xml:space="preserve"> ein </w:t>
+      </w:r>
+      <w:proofErr w:type="spellStart"/>
       <w:r>
         <w:rPr>
           <w:rFonts w:asciiTheme="minorHAnsi" w:hAnsiTheme="minorHAnsi"/>
           <w:b/>
           <w:bCs/>
         </w:rPr>
-        <w:t>enum</w:t>
-      </w:r>
+        <w:t>E</w:t>
+      </w:r>
+      <w:r>
+        <w:rPr>
+          <w:rFonts w:asciiTheme="minorHAnsi" w:hAnsiTheme="minorHAnsi"/>
+          <w:b/>
+          <w:bCs/>
+        </w:rPr>
+        <w:t>num</w:t>
+      </w:r>
+      <w:proofErr w:type="spellEnd"/>
       <w:r>
         <w:rPr>
           <w:rFonts w:asciiTheme="minorHAnsi" w:hAnsiTheme="minorHAnsi"/>
@@ -529,11 +812,61 @@
           <w:rFonts w:asciiTheme="minorHAnsi" w:hAnsiTheme="minorHAnsi"/>
         </w:rPr>
       </w:pPr>
-      <w:r>
-        <w:rPr>
-          <w:rFonts w:asciiTheme="minorHAnsi" w:hAnsiTheme="minorHAnsi"/>
-        </w:rPr>
-        <w:t>void setLogLevel(LogLevel level)</w:t>
+      <w:proofErr w:type="spellStart"/>
+      <w:r>
+        <w:rPr>
+          <w:rFonts w:asciiTheme="minorHAnsi" w:hAnsiTheme="minorHAnsi"/>
+        </w:rPr>
+        <w:t>void</w:t>
+      </w:r>
+      <w:proofErr w:type="spellEnd"/>
+      <w:r>
+        <w:rPr>
+          <w:rFonts w:asciiTheme="minorHAnsi" w:hAnsiTheme="minorHAnsi"/>
+        </w:rPr>
+        <w:t xml:space="preserve"> </w:t>
+      </w:r>
+      <w:proofErr w:type="spellStart"/>
+      <w:r>
+        <w:rPr>
+          <w:rFonts w:asciiTheme="minorHAnsi" w:hAnsiTheme="minorHAnsi"/>
+        </w:rPr>
+        <w:t>setLogLevel</w:t>
+      </w:r>
+      <w:proofErr w:type="spellEnd"/>
+      <w:r>
+        <w:rPr>
+          <w:rFonts w:asciiTheme="minorHAnsi" w:hAnsiTheme="minorHAnsi"/>
+        </w:rPr>
+        <w:t>(</w:t>
+      </w:r>
+      <w:proofErr w:type="spellStart"/>
+      <w:r>
+        <w:rPr>
+          <w:rFonts w:asciiTheme="minorHAnsi" w:hAnsiTheme="minorHAnsi"/>
+        </w:rPr>
+        <w:t>LogLevel</w:t>
+      </w:r>
+      <w:proofErr w:type="spellEnd"/>
+      <w:r>
+        <w:rPr>
+          <w:rFonts w:asciiTheme="minorHAnsi" w:hAnsiTheme="minorHAnsi"/>
+        </w:rPr>
+        <w:t xml:space="preserve"> </w:t>
+      </w:r>
+      <w:proofErr w:type="spellStart"/>
+      <w:r>
+        <w:rPr>
+          <w:rFonts w:asciiTheme="minorHAnsi" w:hAnsiTheme="minorHAnsi"/>
+        </w:rPr>
+        <w:t>level</w:t>
+      </w:r>
+      <w:proofErr w:type="spellEnd"/>
+      <w:r>
+        <w:rPr>
+          <w:rFonts w:asciiTheme="minorHAnsi" w:hAnsiTheme="minorHAnsi"/>
+        </w:rPr>
+        <w:t>)</w:t>
       </w:r>
     </w:p>
     <w:p>
@@ -547,11 +880,47 @@
           <w:rFonts w:asciiTheme="minorHAnsi" w:hAnsiTheme="minorHAnsi"/>
         </w:rPr>
       </w:pPr>
-      <w:r>
-        <w:rPr>
-          <w:rFonts w:asciiTheme="minorHAnsi" w:hAnsiTheme="minorHAnsi"/>
-        </w:rPr>
-        <w:t>void error(String msg)</w:t>
+      <w:proofErr w:type="spellStart"/>
+      <w:r>
+        <w:rPr>
+          <w:rFonts w:asciiTheme="minorHAnsi" w:hAnsiTheme="minorHAnsi"/>
+        </w:rPr>
+        <w:t>void</w:t>
+      </w:r>
+      <w:proofErr w:type="spellEnd"/>
+      <w:r>
+        <w:rPr>
+          <w:rFonts w:asciiTheme="minorHAnsi" w:hAnsiTheme="minorHAnsi"/>
+        </w:rPr>
+        <w:t xml:space="preserve"> </w:t>
+      </w:r>
+      <w:proofErr w:type="spellStart"/>
+      <w:r>
+        <w:rPr>
+          <w:rFonts w:asciiTheme="minorHAnsi" w:hAnsiTheme="minorHAnsi"/>
+        </w:rPr>
+        <w:t>error</w:t>
+      </w:r>
+      <w:proofErr w:type="spellEnd"/>
+      <w:r>
+        <w:rPr>
+          <w:rFonts w:asciiTheme="minorHAnsi" w:hAnsiTheme="minorHAnsi"/>
+        </w:rPr>
+        <w:t xml:space="preserve">(String </w:t>
+      </w:r>
+      <w:proofErr w:type="spellStart"/>
+      <w:r>
+        <w:rPr>
+          <w:rFonts w:asciiTheme="minorHAnsi" w:hAnsiTheme="minorHAnsi"/>
+        </w:rPr>
+        <w:t>msg</w:t>
+      </w:r>
+      <w:proofErr w:type="spellEnd"/>
+      <w:r>
+        <w:rPr>
+          <w:rFonts w:asciiTheme="minorHAnsi" w:hAnsiTheme="minorHAnsi"/>
+        </w:rPr>
+        <w:t>)</w:t>
       </w:r>
     </w:p>
     <w:p>
@@ -565,11 +934,47 @@
           <w:rFonts w:asciiTheme="minorHAnsi" w:hAnsiTheme="minorHAnsi"/>
         </w:rPr>
       </w:pPr>
-      <w:r>
-        <w:rPr>
-          <w:rFonts w:asciiTheme="minorHAnsi" w:hAnsiTheme="minorHAnsi"/>
-        </w:rPr>
-        <w:t>void warning(String msg)</w:t>
+      <w:proofErr w:type="spellStart"/>
+      <w:r>
+        <w:rPr>
+          <w:rFonts w:asciiTheme="minorHAnsi" w:hAnsiTheme="minorHAnsi"/>
+        </w:rPr>
+        <w:t>void</w:t>
+      </w:r>
+      <w:proofErr w:type="spellEnd"/>
+      <w:r>
+        <w:rPr>
+          <w:rFonts w:asciiTheme="minorHAnsi" w:hAnsiTheme="minorHAnsi"/>
+        </w:rPr>
+        <w:t xml:space="preserve"> </w:t>
+      </w:r>
+      <w:proofErr w:type="spellStart"/>
+      <w:r>
+        <w:rPr>
+          <w:rFonts w:asciiTheme="minorHAnsi" w:hAnsiTheme="minorHAnsi"/>
+        </w:rPr>
+        <w:t>warning</w:t>
+      </w:r>
+      <w:proofErr w:type="spellEnd"/>
+      <w:r>
+        <w:rPr>
+          <w:rFonts w:asciiTheme="minorHAnsi" w:hAnsiTheme="minorHAnsi"/>
+        </w:rPr>
+        <w:t xml:space="preserve">(String </w:t>
+      </w:r>
+      <w:proofErr w:type="spellStart"/>
+      <w:r>
+        <w:rPr>
+          <w:rFonts w:asciiTheme="minorHAnsi" w:hAnsiTheme="minorHAnsi"/>
+        </w:rPr>
+        <w:t>msg</w:t>
+      </w:r>
+      <w:proofErr w:type="spellEnd"/>
+      <w:r>
+        <w:rPr>
+          <w:rFonts w:asciiTheme="minorHAnsi" w:hAnsiTheme="minorHAnsi"/>
+        </w:rPr>
+        <w:t>)</w:t>
       </w:r>
     </w:p>
     <w:p>
@@ -583,11 +988,47 @@
           <w:rFonts w:asciiTheme="minorHAnsi" w:hAnsiTheme="minorHAnsi"/>
         </w:rPr>
       </w:pPr>
-      <w:r>
-        <w:rPr>
-          <w:rFonts w:asciiTheme="minorHAnsi" w:hAnsiTheme="minorHAnsi"/>
-        </w:rPr>
-        <w:t>void debug(String msg)</w:t>
+      <w:proofErr w:type="spellStart"/>
+      <w:r>
+        <w:rPr>
+          <w:rFonts w:asciiTheme="minorHAnsi" w:hAnsiTheme="minorHAnsi"/>
+        </w:rPr>
+        <w:t>void</w:t>
+      </w:r>
+      <w:proofErr w:type="spellEnd"/>
+      <w:r>
+        <w:rPr>
+          <w:rFonts w:asciiTheme="minorHAnsi" w:hAnsiTheme="minorHAnsi"/>
+        </w:rPr>
+        <w:t xml:space="preserve"> </w:t>
+      </w:r>
+      <w:proofErr w:type="spellStart"/>
+      <w:r>
+        <w:rPr>
+          <w:rFonts w:asciiTheme="minorHAnsi" w:hAnsiTheme="minorHAnsi"/>
+        </w:rPr>
+        <w:t>debug</w:t>
+      </w:r>
+      <w:proofErr w:type="spellEnd"/>
+      <w:r>
+        <w:rPr>
+          <w:rFonts w:asciiTheme="minorHAnsi" w:hAnsiTheme="minorHAnsi"/>
+        </w:rPr>
+        <w:t xml:space="preserve">(String </w:t>
+      </w:r>
+      <w:proofErr w:type="spellStart"/>
+      <w:r>
+        <w:rPr>
+          <w:rFonts w:asciiTheme="minorHAnsi" w:hAnsiTheme="minorHAnsi"/>
+        </w:rPr>
+        <w:t>msg</w:t>
+      </w:r>
+      <w:proofErr w:type="spellEnd"/>
+      <w:r>
+        <w:rPr>
+          <w:rFonts w:asciiTheme="minorHAnsi" w:hAnsiTheme="minorHAnsi"/>
+        </w:rPr>
+        <w:t>)</w:t>
       </w:r>
     </w:p>
     <w:p>
@@ -631,7 +1072,23 @@
           <w:sz w:val="28"/>
         </w:rPr>
         <w:lastRenderedPageBreak/>
-        <w:t>Aufgabe 9.3.2 - ConsoleLogging-Klasse</w:t>
+        <w:t xml:space="preserve">Aufgabe 9.3.2 - </w:t>
+      </w:r>
+      <w:proofErr w:type="spellStart"/>
+      <w:r>
+        <w:rPr>
+          <w:rFonts w:asciiTheme="minorHAnsi" w:hAnsiTheme="minorHAnsi"/>
+          <w:sz w:val="28"/>
+        </w:rPr>
+        <w:t>ConsoleLogging</w:t>
+      </w:r>
+      <w:proofErr w:type="spellEnd"/>
+      <w:r>
+        <w:rPr>
+          <w:rFonts w:asciiTheme="minorHAnsi" w:hAnsiTheme="minorHAnsi"/>
+          <w:sz w:val="28"/>
+        </w:rPr>
+        <w:t>-Klasse</w:t>
       </w:r>
     </w:p>
     <w:p>
@@ -659,14 +1116,37 @@
         <w:rPr>
           <w:rFonts w:asciiTheme="minorHAnsi" w:hAnsiTheme="minorHAnsi"/>
         </w:rPr>
-        <w:t xml:space="preserve"> package die Klasse </w:t>
-      </w:r>
+        <w:t xml:space="preserve"> </w:t>
+      </w:r>
+      <w:proofErr w:type="spellStart"/>
+      <w:r>
+        <w:rPr>
+          <w:rFonts w:asciiTheme="minorHAnsi" w:hAnsiTheme="minorHAnsi"/>
+        </w:rPr>
+        <w:t>package</w:t>
+      </w:r>
+      <w:proofErr w:type="spellEnd"/>
+      <w:r>
+        <w:rPr>
+          <w:rFonts w:asciiTheme="minorHAnsi" w:hAnsiTheme="minorHAnsi"/>
+        </w:rPr>
+        <w:t xml:space="preserve"> die Klasse </w:t>
+      </w:r>
+      <w:proofErr w:type="spellStart"/>
       <w:r>
         <w:rPr>
           <w:rStyle w:val="Fett"/>
           <w:rFonts w:asciiTheme="minorHAnsi" w:hAnsiTheme="minorHAnsi"/>
         </w:rPr>
-        <w:t xml:space="preserve">ConsoleLog </w:t>
+        <w:t>ConsoleLog</w:t>
+      </w:r>
+      <w:proofErr w:type="spellEnd"/>
+      <w:r>
+        <w:rPr>
+          <w:rStyle w:val="Fett"/>
+          <w:rFonts w:asciiTheme="minorHAnsi" w:hAnsiTheme="minorHAnsi"/>
+        </w:rPr>
+        <w:t xml:space="preserve"> </w:t>
       </w:r>
       <w:r>
         <w:rPr>
@@ -674,25 +1154,161 @@
         </w:rPr>
         <w:t xml:space="preserve">hinzu, welche das </w:t>
       </w:r>
+      <w:proofErr w:type="spellStart"/>
       <w:r>
         <w:rPr>
           <w:rStyle w:val="Fett"/>
           <w:rFonts w:asciiTheme="minorHAnsi" w:hAnsiTheme="minorHAnsi"/>
         </w:rPr>
-        <w:t xml:space="preserve">LogInterface </w:t>
-      </w:r>
-      <w:r>
-        <w:rPr>
-          <w:rFonts w:asciiTheme="minorHAnsi" w:hAnsiTheme="minorHAnsi"/>
-        </w:rPr>
-        <w:t xml:space="preserve">implementiert, indem die Nachrichten auf dem Bildschirm ausgegeben werden. Dabei sollen für das log level DEBUG alle Nachrichten ausgegeben werden, für das log level WARNING sollen nur die Nachrichten des log levels warning angezeigt werden und für das log level ERROR sollen nur Nachrichten des log levels error ausgegeben werden. Schreiben Sie ein Programm, die eine Instanz der </w:t>
-      </w:r>
+        <w:t>LogInterface</w:t>
+      </w:r>
+      <w:proofErr w:type="spellEnd"/>
       <w:r>
         <w:rPr>
           <w:rStyle w:val="Fett"/>
           <w:rFonts w:asciiTheme="minorHAnsi" w:hAnsiTheme="minorHAnsi"/>
         </w:rPr>
-        <w:t xml:space="preserve">ConsoleLog </w:t>
+        <w:t xml:space="preserve"> </w:t>
+      </w:r>
+      <w:r>
+        <w:rPr>
+          <w:rFonts w:asciiTheme="minorHAnsi" w:hAnsiTheme="minorHAnsi"/>
+        </w:rPr>
+        <w:t xml:space="preserve">implementiert, indem die Nachrichten auf dem Bildschirm ausgegeben werden. Dabei sollen für das log </w:t>
+      </w:r>
+      <w:r>
+        <w:rPr>
+          <w:rFonts w:asciiTheme="minorHAnsi" w:hAnsiTheme="minorHAnsi"/>
+        </w:rPr>
+        <w:t>Level</w:t>
+      </w:r>
+      <w:r>
+        <w:rPr>
+          <w:rFonts w:asciiTheme="minorHAnsi" w:hAnsiTheme="minorHAnsi"/>
+        </w:rPr>
+        <w:t xml:space="preserve"> DEBUG alle Nachrichten ausgegeben werden, für das log </w:t>
+      </w:r>
+      <w:r>
+        <w:rPr>
+          <w:rFonts w:asciiTheme="minorHAnsi" w:hAnsiTheme="minorHAnsi"/>
+        </w:rPr>
+        <w:t>Level</w:t>
+      </w:r>
+      <w:r>
+        <w:rPr>
+          <w:rFonts w:asciiTheme="minorHAnsi" w:hAnsiTheme="minorHAnsi"/>
+        </w:rPr>
+        <w:t xml:space="preserve"> WARNING sollen nur die Nachrichten des log </w:t>
+      </w:r>
+      <w:proofErr w:type="spellStart"/>
+      <w:r>
+        <w:rPr>
+          <w:rFonts w:asciiTheme="minorHAnsi" w:hAnsiTheme="minorHAnsi"/>
+        </w:rPr>
+        <w:t>levels</w:t>
+      </w:r>
+      <w:proofErr w:type="spellEnd"/>
+      <w:r>
+        <w:rPr>
+          <w:rFonts w:asciiTheme="minorHAnsi" w:hAnsiTheme="minorHAnsi"/>
+        </w:rPr>
+        <w:t xml:space="preserve"> </w:t>
+      </w:r>
+      <w:proofErr w:type="spellStart"/>
+      <w:r>
+        <w:rPr>
+          <w:rFonts w:asciiTheme="minorHAnsi" w:hAnsiTheme="minorHAnsi"/>
+        </w:rPr>
+        <w:t>warning</w:t>
+      </w:r>
+      <w:proofErr w:type="spellEnd"/>
+      <w:r>
+        <w:rPr>
+          <w:rFonts w:asciiTheme="minorHAnsi" w:hAnsiTheme="minorHAnsi"/>
+        </w:rPr>
+        <w:t xml:space="preserve"> oder „schlimmer“, also </w:t>
+      </w:r>
+      <w:proofErr w:type="spellStart"/>
+      <w:r>
+        <w:rPr>
+          <w:rFonts w:asciiTheme="minorHAnsi" w:hAnsiTheme="minorHAnsi"/>
+        </w:rPr>
+        <w:t>error</w:t>
+      </w:r>
+      <w:proofErr w:type="spellEnd"/>
+      <w:r>
+        <w:rPr>
+          <w:rFonts w:asciiTheme="minorHAnsi" w:hAnsiTheme="minorHAnsi"/>
+        </w:rPr>
+        <w:t>,</w:t>
+      </w:r>
+      <w:r>
+        <w:rPr>
+          <w:rFonts w:asciiTheme="minorHAnsi" w:hAnsiTheme="minorHAnsi"/>
+        </w:rPr>
+        <w:t xml:space="preserve"> angezeigt werden und für das log </w:t>
+      </w:r>
+      <w:r>
+        <w:rPr>
+          <w:rFonts w:asciiTheme="minorHAnsi" w:hAnsiTheme="minorHAnsi"/>
+        </w:rPr>
+        <w:t>Level</w:t>
+      </w:r>
+      <w:r>
+        <w:rPr>
+          <w:rFonts w:asciiTheme="minorHAnsi" w:hAnsiTheme="minorHAnsi"/>
+        </w:rPr>
+        <w:t xml:space="preserve"> ERROR sollen nur Nachrichten des log </w:t>
+      </w:r>
+      <w:r>
+        <w:rPr>
+          <w:rFonts w:asciiTheme="minorHAnsi" w:hAnsiTheme="minorHAnsi"/>
+        </w:rPr>
+        <w:t>Levels</w:t>
+      </w:r>
+      <w:r>
+        <w:rPr>
+          <w:rFonts w:asciiTheme="minorHAnsi" w:hAnsiTheme="minorHAnsi"/>
+        </w:rPr>
+        <w:t xml:space="preserve"> </w:t>
+      </w:r>
+      <w:proofErr w:type="spellStart"/>
+      <w:r>
+        <w:rPr>
+          <w:rFonts w:asciiTheme="minorHAnsi" w:hAnsiTheme="minorHAnsi"/>
+        </w:rPr>
+        <w:t>error</w:t>
+      </w:r>
+      <w:proofErr w:type="spellEnd"/>
+      <w:r>
+        <w:rPr>
+          <w:rFonts w:asciiTheme="minorHAnsi" w:hAnsiTheme="minorHAnsi"/>
+        </w:rPr>
+        <w:t xml:space="preserve"> ausgegeben werden. Schreiben Sie ein Programm, di</w:t>
+      </w:r>
+      <w:bookmarkStart w:id="0" w:name="_GoBack"/>
+      <w:bookmarkEnd w:id="0"/>
+      <w:r>
+        <w:rPr>
+          <w:rFonts w:asciiTheme="minorHAnsi" w:hAnsiTheme="minorHAnsi"/>
+        </w:rPr>
+        <w:t xml:space="preserve">e eine Instanz der </w:t>
+      </w:r>
+      <w:proofErr w:type="spellStart"/>
+      <w:r>
+        <w:rPr>
+          <w:rStyle w:val="Fett"/>
+          <w:rFonts w:asciiTheme="minorHAnsi" w:hAnsiTheme="minorHAnsi"/>
+        </w:rPr>
+        <w:t>ConsoleLog</w:t>
+      </w:r>
+      <w:proofErr w:type="spellEnd"/>
+      <w:r>
+        <w:rPr>
+          <w:rStyle w:val="Fett"/>
+          <w:rFonts w:asciiTheme="minorHAnsi" w:hAnsiTheme="minorHAnsi"/>
+        </w:rPr>
+        <w:t xml:space="preserve"> </w:t>
       </w:r>
       <w:r>
         <w:rPr>
@@ -724,7 +1340,25 @@
           <w:b/>
           <w:sz w:val="28"/>
         </w:rPr>
-        <w:t>Aufgabe 9.4 - Exception anhand einer Bar</w:t>
+        <w:t xml:space="preserve">Aufgabe 9.4 - </w:t>
+      </w:r>
+      <w:proofErr w:type="spellStart"/>
+      <w:r>
+        <w:rPr>
+          <w:rFonts w:asciiTheme="minorHAnsi" w:hAnsiTheme="minorHAnsi"/>
+          <w:b/>
+          <w:sz w:val="28"/>
+        </w:rPr>
+        <w:t>Exception</w:t>
+      </w:r>
+      <w:proofErr w:type="spellEnd"/>
+      <w:r>
+        <w:rPr>
+          <w:rFonts w:asciiTheme="minorHAnsi" w:hAnsiTheme="minorHAnsi"/>
+          <w:b/>
+          <w:sz w:val="28"/>
+        </w:rPr>
+        <w:t xml:space="preserve"> anhand einer Bar</w:t>
       </w:r>
     </w:p>
     <w:p>
@@ -752,7 +1386,35 @@
         <w:rPr>
           <w:rFonts w:asciiTheme="minorHAnsi" w:hAnsiTheme="minorHAnsi"/>
         </w:rPr>
-        <w:t xml:space="preserve">Bei der Servierung eines solchen kalten Getränkes können einige Fehler enstehen. Lösen sie diese </w:t>
+        <w:t xml:space="preserve">Bei der </w:t>
+      </w:r>
+      <w:proofErr w:type="spellStart"/>
+      <w:r>
+        <w:rPr>
+          <w:rFonts w:asciiTheme="minorHAnsi" w:hAnsiTheme="minorHAnsi"/>
+        </w:rPr>
+        <w:t>Servierung</w:t>
+      </w:r>
+      <w:proofErr w:type="spellEnd"/>
+      <w:r>
+        <w:rPr>
+          <w:rFonts w:asciiTheme="minorHAnsi" w:hAnsiTheme="minorHAnsi"/>
+        </w:rPr>
+        <w:t xml:space="preserve"> eines solchen kalten Getränkes können einige Fehler </w:t>
+      </w:r>
+      <w:proofErr w:type="spellStart"/>
+      <w:r>
+        <w:rPr>
+          <w:rFonts w:asciiTheme="minorHAnsi" w:hAnsiTheme="minorHAnsi"/>
+        </w:rPr>
+        <w:t>enstehen</w:t>
+      </w:r>
+      <w:proofErr w:type="spellEnd"/>
+      <w:r>
+        <w:rPr>
+          <w:rFonts w:asciiTheme="minorHAnsi" w:hAnsiTheme="minorHAnsi"/>
+        </w:rPr>
+        <w:t xml:space="preserve">. Lösen sie diese </w:t>
       </w:r>
       <w:r>
         <w:rPr>
@@ -767,6 +1429,7 @@
         </w:rPr>
         <w:t xml:space="preserve"> mithilfe von </w:t>
       </w:r>
+      <w:proofErr w:type="spellStart"/>
       <w:r>
         <w:rPr>
           <w:rStyle w:val="Fett"/>
@@ -774,6 +1437,7 @@
         </w:rPr>
         <w:t>Exceptions</w:t>
       </w:r>
+      <w:proofErr w:type="spellEnd"/>
       <w:r>
         <w:rPr>
           <w:rFonts w:asciiTheme="minorHAnsi" w:hAnsiTheme="minorHAnsi"/>
@@ -860,7 +1524,21 @@
         <w:rPr>
           <w:rFonts w:asciiTheme="minorHAnsi" w:hAnsiTheme="minorHAnsi"/>
         </w:rPr>
-        <w:t>Schreiben Sie ein läufiges Programm, welches das Verhalten simuliert und auf die entsprechenden Fehlermeldung passend reagiert.</w:t>
+        <w:t xml:space="preserve">Schreiben Sie ein läufiges Programm, welches das Verhalten simuliert und auf </w:t>
+      </w:r>
+      <w:proofErr w:type="gramStart"/>
+      <w:r>
+        <w:rPr>
+          <w:rFonts w:asciiTheme="minorHAnsi" w:hAnsiTheme="minorHAnsi"/>
+        </w:rPr>
+        <w:t>die entsprechenden</w:t>
+      </w:r>
+      <w:proofErr w:type="gramEnd"/>
+      <w:r>
+        <w:rPr>
+          <w:rFonts w:asciiTheme="minorHAnsi" w:hAnsiTheme="minorHAnsi"/>
+        </w:rPr>
+        <w:t xml:space="preserve"> Fehlermeldung passend reagiert.</w:t>
       </w:r>
     </w:p>
     <w:p>
@@ -1087,8 +1765,16 @@
       <w:rPr>
         <w:rFonts w:asciiTheme="minorHAnsi" w:hAnsiTheme="minorHAnsi"/>
       </w:rPr>
-      <w:t>Programmieren 2 – Prof. Dr. Thomas Wölfl</w:t>
+      <w:t xml:space="preserve">Programmieren 2 – Prof. Dr. Thomas </w:t>
     </w:r>
+    <w:proofErr w:type="spellStart"/>
+    <w:r>
+      <w:rPr>
+        <w:rFonts w:asciiTheme="minorHAnsi" w:hAnsiTheme="minorHAnsi"/>
+      </w:rPr>
+      <w:t>Wölfl</w:t>
+    </w:r>
+    <w:proofErr w:type="spellEnd"/>
   </w:p>
 </w:ftr>
 </file>
